--- a/Расписка вручения уведомлений1.docx
+++ b/Расписка вручения уведомлений1.docx
@@ -1411,62 +1411,6 @@
     </w:p>
     <w:p>
       <w:pPr>
-        <w:pStyle w:val="ListParagraph"/>
-        <w:widowControl/>
-        <w:numPr>
-          <w:ilvl w:val="0"/>
-          <w:numId w:val="3"/>
-        </w:numPr>
-        <w:tabs>
-          <w:tab w:val="left" w:pos="851"/>
-        </w:tabs>
-        <w:suppressAutoHyphens w:val="0"/>
-        <w:spacing w:after="0" w:line="240" w:lineRule="auto"/>
-        <w:ind w:left="0" w:firstLine="284"/>
-        <w:jc w:val="both"/>
-        <w:rPr>
-          <w:rFonts w:ascii="Times New Roman" w:eastAsia="Arial" w:hAnsi="Times New Roman" w:cs="Times New Roman"/>
-          <w:b/>
-          <w:bCs/>
-        </w:rPr>
-      </w:pPr>
-      <w:r>
-        <w:rPr>
-          <w:rFonts w:ascii="Times New Roman" w:eastAsia="Arial" w:hAnsi="Times New Roman" w:cs="Times New Roman"/>
-          <w:b/>
-          <w:bCs/>
-        </w:rPr>
-        <w:t xml:space="preserve">О наделении полномочиями управляющую организацию, которой представлена лицензия на осуществление деятельности по управлению многоквартирным домом в соответствии с требованиями ЖК РФ на осуществление начисления и сбора платы за жилищно-коммунальные услуги и иные дополнительные услуги самостоятельно. (без письменного согласия собственников, в одностороннем порядке управляющая организация не вправе передавать компетенцию по начислению таких платежей другим организациям). </w:t>
-      </w:r>
-      <w:r>
-        <w:rPr>
-          <w:rFonts w:ascii="Times New Roman" w:eastAsia="Arial" w:hAnsi="Times New Roman" w:cs="Times New Roman"/>
-          <w:i/>
-          <w:iCs/>
-        </w:rPr>
-        <w:t xml:space="preserve">(Принимается – 50% плюс один голос от общего числа </w:t>
-      </w:r>
-      <w:proofErr w:type="gramStart"/>
-      <w:r>
-        <w:rPr>
-          <w:rFonts w:ascii="Times New Roman" w:eastAsia="Arial" w:hAnsi="Times New Roman" w:cs="Times New Roman"/>
-          <w:i/>
-          <w:iCs/>
-        </w:rPr>
-        <w:t>голосов</w:t>
-      </w:r>
-      <w:proofErr w:type="gramEnd"/>
-      <w:r>
-        <w:rPr>
-          <w:rFonts w:ascii="Times New Roman" w:eastAsia="Arial" w:hAnsi="Times New Roman" w:cs="Times New Roman"/>
-          <w:i/>
-          <w:iCs/>
-        </w:rPr>
-        <w:t xml:space="preserve"> принимающих участие в собрании)</w:t>
-      </w:r>
-    </w:p>
-    <w:p>
-      <w:pPr>
         <w:numPr>
           <w:ilvl w:val="0"/>
           <w:numId w:val="3"/>
@@ -1485,6 +1429,8 @@
           <w:szCs w:val="22"/>
         </w:rPr>
       </w:pPr>
+      <w:bookmarkStart w:id="0" w:name="_GoBack"/>
+      <w:bookmarkEnd w:id="0"/>
       <w:r>
         <w:rPr>
           <w:b/>
@@ -21881,7 +21827,6 @@
                 <w:lang w:eastAsia="ru-RU"/>
               </w:rPr>
             </w:pPr>
-            <w:bookmarkStart w:id="0" w:name="_GoBack"/>
             <w:r>
               <w:rPr>
                 <w:color w:val="000000" w:themeColor="text1"/>
@@ -23343,7 +23288,6 @@
         </w:tc>
       </w:tr>
     </w:tbl>
-    <w:bookmarkEnd w:id="0"/>
     <w:p>
       <w:pPr>
         <w:pStyle w:val="ConsNonformat"/>
@@ -24863,7 +24807,7 @@
 </file>
 
 <file path=customXml/itemProps1.xml><?xml version="1.0" encoding="utf-8"?>
-<ds:datastoreItem xmlns:ds="http://schemas.openxmlformats.org/officeDocument/2006/customXml" ds:itemID="{67DB2AF9-6C33-4B30-8169-39A2464680FB}">
+<ds:datastoreItem xmlns:ds="http://schemas.openxmlformats.org/officeDocument/2006/customXml" ds:itemID="{D645A57B-36A3-4E46-9FB9-FA72D5A5C2E2}">
   <ds:schemaRefs>
     <ds:schemaRef ds:uri="http://schemas.openxmlformats.org/officeDocument/2006/bibliography"/>
   </ds:schemaRefs>

--- a/Расписка вручения уведомлений1.docx
+++ b/Расписка вручения уведомлений1.docx
@@ -1429,8 +1429,6 @@
           <w:szCs w:val="22"/>
         </w:rPr>
       </w:pPr>
-      <w:bookmarkStart w:id="0" w:name="_GoBack"/>
-      <w:bookmarkEnd w:id="0"/>
       <w:r>
         <w:rPr>
           <w:b/>
@@ -1492,38 +1490,28 @@
       </w:pPr>
       <w:r>
         <w:rPr>
+          <w:rFonts w:eastAsia="Arial"/>
           <w:b/>
-          <w:bCs/>
-          <w:sz w:val="22"/>
-          <w:szCs w:val="22"/>
         </w:rPr>
-        <w:t>О наделении полномочиями Совет дома на принятие решений о текущем ремонте общего имущества в многоквартирном доме, расположенном по адресу:</w:t>
+        <w:t>О наделении полномочиями Управляющей Компании на принятие решений о текущем ремонте общего имущества в многоквартирном доме, расположенном по адресу:</w:t>
       </w:r>
       <w:r>
         <w:rPr>
-          <w:sz w:val="22"/>
-          <w:szCs w:val="22"/>
+          <w:rFonts w:eastAsia="Arial"/>
         </w:rPr>
-        <w:t xml:space="preserve"> г. о. </w:t>
+        <w:t xml:space="preserve"> </w:t>
+      </w:r>
+      <w:r>
+        <w:t xml:space="preserve">г. </w:t>
       </w:r>
       <w:r>
         <w:rPr>
           <w:b/>
-          <w:bCs/>
-          <w:sz w:val="22"/>
-          <w:szCs w:val="22"/>
         </w:rPr>
-        <w:t>Королев Московской области ул. Горького, д.79, корп. 1</w:t>
+        <w:t>Королев Московской области ул. Горького, д.79, корп. 18 с обязательным согласованием с Советом дома</w:t>
       </w:r>
-      <w:r>
-        <w:rPr>
-          <w:b/>
-          <w:bCs/>
-          <w:sz w:val="22"/>
-          <w:szCs w:val="22"/>
-        </w:rPr>
-        <w:t>8</w:t>
-      </w:r>
+      <w:bookmarkStart w:id="0" w:name="_GoBack"/>
+      <w:bookmarkEnd w:id="0"/>
       <w:r>
         <w:rPr>
           <w:i/>
@@ -24807,7 +24795,7 @@
 </file>
 
 <file path=customXml/itemProps1.xml><?xml version="1.0" encoding="utf-8"?>
-<ds:datastoreItem xmlns:ds="http://schemas.openxmlformats.org/officeDocument/2006/customXml" ds:itemID="{D645A57B-36A3-4E46-9FB9-FA72D5A5C2E2}">
+<ds:datastoreItem xmlns:ds="http://schemas.openxmlformats.org/officeDocument/2006/customXml" ds:itemID="{8E1A0B9F-AE5E-448E-97C4-4F534719CF4A}">
   <ds:schemaRefs>
     <ds:schemaRef ds:uri="http://schemas.openxmlformats.org/officeDocument/2006/bibliography"/>
   </ds:schemaRefs>

--- a/Расписка вручения уведомлений1.docx
+++ b/Расписка вручения уведомлений1.docx
@@ -670,25 +670,7 @@
           <w:i/>
           <w:iCs/>
         </w:rPr>
-        <w:t xml:space="preserve">(Принимается – 50% плюс один голос от общего числа </w:t>
-      </w:r>
-      <w:proofErr w:type="gramStart"/>
-      <w:r>
-        <w:rPr>
-          <w:rFonts w:ascii="Times New Roman" w:eastAsia="Arial" w:hAnsi="Times New Roman" w:cs="Times New Roman"/>
-          <w:i/>
-          <w:iCs/>
-        </w:rPr>
-        <w:t>голосов</w:t>
-      </w:r>
-      <w:proofErr w:type="gramEnd"/>
-      <w:r>
-        <w:rPr>
-          <w:rFonts w:ascii="Times New Roman" w:eastAsia="Arial" w:hAnsi="Times New Roman" w:cs="Times New Roman"/>
-          <w:i/>
-          <w:iCs/>
-        </w:rPr>
-        <w:t xml:space="preserve"> принимающих участие в собрании)</w:t>
+        <w:t>(Принимается – 50% плюс один голос от общего числа голосов принимающих участие в собрании)</w:t>
       </w:r>
     </w:p>
     <w:p>
@@ -726,25 +708,7 @@
           <w:i/>
           <w:iCs/>
         </w:rPr>
-        <w:t xml:space="preserve">(Принимается – 50% плюс один голос от общего числа </w:t>
-      </w:r>
-      <w:proofErr w:type="gramStart"/>
-      <w:r>
-        <w:rPr>
-          <w:rFonts w:ascii="Times New Roman" w:eastAsia="Arial" w:hAnsi="Times New Roman" w:cs="Times New Roman"/>
-          <w:i/>
-          <w:iCs/>
-        </w:rPr>
-        <w:t>голосов</w:t>
-      </w:r>
-      <w:proofErr w:type="gramEnd"/>
-      <w:r>
-        <w:rPr>
-          <w:rFonts w:ascii="Times New Roman" w:eastAsia="Arial" w:hAnsi="Times New Roman" w:cs="Times New Roman"/>
-          <w:i/>
-          <w:iCs/>
-        </w:rPr>
-        <w:t xml:space="preserve"> принимающих участие в собрании)</w:t>
+        <w:t>(Принимается – 50% плюс один голос от общего числа голосов принимающих участие в собрании)</w:t>
       </w:r>
     </w:p>
     <w:p>
@@ -776,19 +740,11 @@
         </w:rPr>
         <w:t xml:space="preserve">Об утверждении «Порядка проведения общего собрания собственников помещений в многоквартирном доме» по адресу </w:t>
       </w:r>
-      <w:proofErr w:type="gramStart"/>
       <w:r>
         <w:rPr>
           <w:rFonts w:ascii="Times New Roman" w:hAnsi="Times New Roman" w:cs="Times New Roman"/>
         </w:rPr>
-        <w:t>ул.Горького,д.</w:t>
-      </w:r>
-      <w:proofErr w:type="gramEnd"/>
-      <w:r>
-        <w:rPr>
-          <w:rFonts w:ascii="Times New Roman" w:hAnsi="Times New Roman" w:cs="Times New Roman"/>
-        </w:rPr>
-        <w:t>79, корп. 1</w:t>
+        <w:t>ул.Горького,д.79, корп. 1</w:t>
       </w:r>
       <w:r>
         <w:rPr>
@@ -852,25 +808,7 @@
           <w:i/>
           <w:iCs/>
         </w:rPr>
-        <w:t xml:space="preserve"> (Принимается – 50% плюс один голос от общего числа </w:t>
-      </w:r>
-      <w:proofErr w:type="gramStart"/>
-      <w:r>
-        <w:rPr>
-          <w:rFonts w:ascii="Times New Roman" w:eastAsia="Arial" w:hAnsi="Times New Roman" w:cs="Times New Roman"/>
-          <w:i/>
-          <w:iCs/>
-        </w:rPr>
-        <w:t>голосов</w:t>
-      </w:r>
-      <w:proofErr w:type="gramEnd"/>
-      <w:r>
-        <w:rPr>
-          <w:rFonts w:ascii="Times New Roman" w:eastAsia="Arial" w:hAnsi="Times New Roman" w:cs="Times New Roman"/>
-          <w:i/>
-          <w:iCs/>
-        </w:rPr>
-        <w:t xml:space="preserve"> принимающих участие в собрании)</w:t>
+        <w:t xml:space="preserve"> (Принимается – 50% плюс один голос от общего числа голосов принимающих участие в собрании)</w:t>
       </w:r>
     </w:p>
     <w:p>
@@ -940,25 +878,7 @@
           <w:i/>
           <w:iCs/>
         </w:rPr>
-        <w:t xml:space="preserve">(Принимается – 50% плюс один голос от общего числа </w:t>
-      </w:r>
-      <w:proofErr w:type="gramStart"/>
-      <w:r>
-        <w:rPr>
-          <w:rFonts w:ascii="Times New Roman" w:eastAsia="Arial" w:hAnsi="Times New Roman" w:cs="Times New Roman"/>
-          <w:i/>
-          <w:iCs/>
-        </w:rPr>
-        <w:t>голосов</w:t>
-      </w:r>
-      <w:proofErr w:type="gramEnd"/>
-      <w:r>
-        <w:rPr>
-          <w:rFonts w:ascii="Times New Roman" w:eastAsia="Arial" w:hAnsi="Times New Roman" w:cs="Times New Roman"/>
-          <w:i/>
-          <w:iCs/>
-        </w:rPr>
-        <w:t xml:space="preserve"> принимающих участие в собрании)</w:t>
+        <w:t>(Принимается – 50% плюс один голос от общего числа голосов принимающих участие в собрании)</w:t>
       </w:r>
     </w:p>
     <w:p>
@@ -996,25 +916,7 @@
           <w:i/>
           <w:iCs/>
         </w:rPr>
-        <w:t xml:space="preserve">(Принимается – 50% плюс один голос от общего числа </w:t>
-      </w:r>
-      <w:proofErr w:type="gramStart"/>
-      <w:r>
-        <w:rPr>
-          <w:rFonts w:ascii="Times New Roman" w:eastAsia="Arial" w:hAnsi="Times New Roman" w:cs="Times New Roman"/>
-          <w:i/>
-          <w:iCs/>
-        </w:rPr>
-        <w:t>голосов</w:t>
-      </w:r>
-      <w:proofErr w:type="gramEnd"/>
-      <w:r>
-        <w:rPr>
-          <w:rFonts w:ascii="Times New Roman" w:eastAsia="Arial" w:hAnsi="Times New Roman" w:cs="Times New Roman"/>
-          <w:i/>
-          <w:iCs/>
-        </w:rPr>
-        <w:t xml:space="preserve"> принимающих участие в собрании)</w:t>
+        <w:t>(Принимается – 50% плюс один голос от общего числа голосов принимающих участие в собрании)</w:t>
       </w:r>
     </w:p>
     <w:p>
@@ -1053,25 +955,7 @@
           <w:i/>
           <w:iCs/>
         </w:rPr>
-        <w:t xml:space="preserve">(Принимается – 50% плюс один голос от общего числа </w:t>
-      </w:r>
-      <w:proofErr w:type="gramStart"/>
-      <w:r>
-        <w:rPr>
-          <w:rFonts w:ascii="Times New Roman" w:eastAsia="Arial" w:hAnsi="Times New Roman" w:cs="Times New Roman"/>
-          <w:i/>
-          <w:iCs/>
-        </w:rPr>
-        <w:t>голосов</w:t>
-      </w:r>
-      <w:proofErr w:type="gramEnd"/>
-      <w:r>
-        <w:rPr>
-          <w:rFonts w:ascii="Times New Roman" w:eastAsia="Arial" w:hAnsi="Times New Roman" w:cs="Times New Roman"/>
-          <w:i/>
-          <w:iCs/>
-        </w:rPr>
-        <w:t xml:space="preserve"> принимающих участие в собрании)</w:t>
+        <w:t>(Принимается – 50% плюс один голос от общего числа голосов принимающих участие в собрании)</w:t>
       </w:r>
     </w:p>
     <w:p>
@@ -1109,25 +993,7 @@
           <w:i/>
           <w:iCs/>
         </w:rPr>
-        <w:t xml:space="preserve">(Принимается – 50% плюс один голос от общего числа </w:t>
-      </w:r>
-      <w:proofErr w:type="gramStart"/>
-      <w:r>
-        <w:rPr>
-          <w:rFonts w:ascii="Times New Roman" w:eastAsia="Arial" w:hAnsi="Times New Roman" w:cs="Times New Roman"/>
-          <w:i/>
-          <w:iCs/>
-        </w:rPr>
-        <w:t>голосов</w:t>
-      </w:r>
-      <w:proofErr w:type="gramEnd"/>
-      <w:r>
-        <w:rPr>
-          <w:rFonts w:ascii="Times New Roman" w:eastAsia="Arial" w:hAnsi="Times New Roman" w:cs="Times New Roman"/>
-          <w:i/>
-          <w:iCs/>
-        </w:rPr>
-        <w:t xml:space="preserve"> принимающих участие в собрании)</w:t>
+        <w:t>(Принимается – 50% плюс один голос от общего числа голосов принимающих участие в собрании)</w:t>
       </w:r>
     </w:p>
     <w:p>
@@ -1165,25 +1031,7 @@
           <w:i/>
           <w:iCs/>
         </w:rPr>
-        <w:t xml:space="preserve">(Принимается – 50% плюс один голос от общего числа </w:t>
-      </w:r>
-      <w:proofErr w:type="gramStart"/>
-      <w:r>
-        <w:rPr>
-          <w:rFonts w:ascii="Times New Roman" w:eastAsia="Arial" w:hAnsi="Times New Roman" w:cs="Times New Roman"/>
-          <w:i/>
-          <w:iCs/>
-        </w:rPr>
-        <w:t>голосов</w:t>
-      </w:r>
-      <w:proofErr w:type="gramEnd"/>
-      <w:r>
-        <w:rPr>
-          <w:rFonts w:ascii="Times New Roman" w:eastAsia="Arial" w:hAnsi="Times New Roman" w:cs="Times New Roman"/>
-          <w:i/>
-          <w:iCs/>
-        </w:rPr>
-        <w:t xml:space="preserve"> принимающих участие в собрании)</w:t>
+        <w:t>(Принимается – 50% плюс один голос от общего числа голосов принимающих участие в собрании)</w:t>
       </w:r>
     </w:p>
     <w:p>
@@ -1388,25 +1236,7 @@
           <w:b/>
           <w:bCs/>
         </w:rPr>
-        <w:t xml:space="preserve">Утверждение Договора управления многоквартирным домом в редакции Приложения 2 к протоколу общего собрания собственников, размещенный на официальном сайте управляющей </w:t>
-      </w:r>
-      <w:proofErr w:type="gramStart"/>
-      <w:r>
-        <w:rPr>
-          <w:rFonts w:ascii="Times New Roman" w:hAnsi="Times New Roman" w:cs="Times New Roman"/>
-          <w:b/>
-          <w:bCs/>
-        </w:rPr>
-        <w:t>организации  в</w:t>
-      </w:r>
-      <w:proofErr w:type="gramEnd"/>
-      <w:r>
-        <w:rPr>
-          <w:rFonts w:ascii="Times New Roman" w:hAnsi="Times New Roman" w:cs="Times New Roman"/>
-          <w:b/>
-          <w:bCs/>
-        </w:rPr>
-        <w:t xml:space="preserve"> сети Интернет.</w:t>
+        <w:t>Утверждение Договора управления многоквартирным домом в редакции Приложения 2 к протоколу общего собрания собственников, размещенный на официальном сайте управляющей организации  в сети Интернет.</w:t>
       </w:r>
     </w:p>
     <w:p>
@@ -1436,27 +1266,7 @@
           <w:sz w:val="22"/>
           <w:szCs w:val="22"/>
         </w:rPr>
-        <w:t xml:space="preserve">О пользовании общим имуществом собственников помещений в многоквартирном доме иными лицами, в том числе о заключении договоров на установку и эксплуатацию оборудования для оказания услуг передачи данных (в </w:t>
-      </w:r>
-      <w:proofErr w:type="spellStart"/>
-      <w:r>
-        <w:rPr>
-          <w:b/>
-          <w:bCs/>
-          <w:sz w:val="22"/>
-          <w:szCs w:val="22"/>
-        </w:rPr>
-        <w:t>т.ч</w:t>
-      </w:r>
-      <w:proofErr w:type="spellEnd"/>
-      <w:r>
-        <w:rPr>
-          <w:b/>
-          <w:bCs/>
-          <w:sz w:val="22"/>
-          <w:szCs w:val="22"/>
-        </w:rPr>
-        <w:t xml:space="preserve">. интернет, телефония, телевидение и прочие услуги) с использованием линейно-кабельных технологий и беспроводных технологий.  </w:t>
+        <w:t xml:space="preserve">О пользовании общим имуществом собственников помещений в многоквартирном доме иными лицами, в том числе о заключении договоров на установку и эксплуатацию оборудования для оказания услуг передачи данных (в т.ч. интернет, телефония, телевидение и прочие услуги) с использованием линейно-кабельных технологий и беспроводных технологий.  </w:t>
       </w:r>
       <w:r>
         <w:rPr>
@@ -1510,8 +1320,6 @@
         </w:rPr>
         <w:t>Королев Московской области ул. Горького, д.79, корп. 18 с обязательным согласованием с Советом дома</w:t>
       </w:r>
-      <w:bookmarkStart w:id="0" w:name="_GoBack"/>
-      <w:bookmarkEnd w:id="0"/>
       <w:r>
         <w:rPr>
           <w:i/>
@@ -1519,27 +1327,7 @@
           <w:sz w:val="22"/>
           <w:szCs w:val="22"/>
         </w:rPr>
-        <w:t xml:space="preserve"> (Принимается – 50% плюс один голос от общего числа </w:t>
-      </w:r>
-      <w:proofErr w:type="gramStart"/>
-      <w:r>
-        <w:rPr>
-          <w:i/>
-          <w:iCs/>
-          <w:sz w:val="22"/>
-          <w:szCs w:val="22"/>
-        </w:rPr>
-        <w:t>голосов</w:t>
-      </w:r>
-      <w:proofErr w:type="gramEnd"/>
-      <w:r>
-        <w:rPr>
-          <w:i/>
-          <w:iCs/>
-          <w:sz w:val="22"/>
-          <w:szCs w:val="22"/>
-        </w:rPr>
-        <w:t xml:space="preserve"> принимающих участие в собрании)</w:t>
+        <w:t xml:space="preserve"> (Принимается – 50% плюс один голос от общего числа голосов принимающих участие в собрании)</w:t>
       </w:r>
     </w:p>
     <w:p>
@@ -1577,25 +1365,7 @@
           <w:i/>
           <w:iCs/>
         </w:rPr>
-        <w:t xml:space="preserve">(Принимается – 50% плюс один голос от общего числа </w:t>
-      </w:r>
-      <w:proofErr w:type="gramStart"/>
-      <w:r>
-        <w:rPr>
-          <w:rFonts w:ascii="Times New Roman" w:eastAsia="Arial" w:hAnsi="Times New Roman" w:cs="Times New Roman"/>
-          <w:i/>
-          <w:iCs/>
-        </w:rPr>
-        <w:t>голосов</w:t>
-      </w:r>
-      <w:proofErr w:type="gramEnd"/>
-      <w:r>
-        <w:rPr>
-          <w:rFonts w:ascii="Times New Roman" w:eastAsia="Arial" w:hAnsi="Times New Roman" w:cs="Times New Roman"/>
-          <w:i/>
-          <w:iCs/>
-        </w:rPr>
-        <w:t xml:space="preserve"> принимающих участие в собрании)</w:t>
+        <w:t>(Принимается – 50% плюс один голос от общего числа голосов принимающих участие в собрании)</w:t>
       </w:r>
     </w:p>
     <w:p>
@@ -1633,26 +1403,46 @@
           <w:i/>
           <w:iCs/>
         </w:rPr>
-        <w:t xml:space="preserve">(Принимается – 50% плюс один голос от общего числа </w:t>
+        <w:t>(Принимается – 50% плюс один голос от общего числа голосов принимающих участие в собрании)</w:t>
       </w:r>
-      <w:proofErr w:type="gramStart"/>
+    </w:p>
+    <w:p>
+      <w:pPr>
+        <w:pStyle w:val="ListParagraph"/>
+        <w:widowControl/>
+        <w:numPr>
+          <w:ilvl w:val="0"/>
+          <w:numId w:val="3"/>
+        </w:numPr>
+        <w:tabs>
+          <w:tab w:val="left" w:pos="851"/>
+        </w:tabs>
+        <w:suppressAutoHyphens w:val="0"/>
+        <w:spacing w:after="0" w:line="240" w:lineRule="auto"/>
+        <w:ind w:left="0" w:firstLine="284"/>
+        <w:jc w:val="both"/>
+        <w:rPr>
+          <w:rFonts w:ascii="Times New Roman" w:eastAsia="Arial" w:hAnsi="Times New Roman" w:cs="Times New Roman"/>
+          <w:b/>
+          <w:bCs/>
+        </w:rPr>
+      </w:pPr>
+      <w:r>
+        <w:rPr>
+          <w:rFonts w:ascii="Times New Roman" w:eastAsia="Arial" w:hAnsi="Times New Roman" w:cs="Times New Roman"/>
+          <w:b/>
+        </w:rPr>
+        <w:t>Реконструкция (перепланировка) общего имущества (кровли) на мансардных жилых этажах путем установки мансардных окон.</w:t>
+      </w:r>
       <w:r>
         <w:rPr>
           <w:rFonts w:ascii="Times New Roman" w:eastAsia="Arial" w:hAnsi="Times New Roman" w:cs="Times New Roman"/>
           <w:i/>
-          <w:iCs/>
         </w:rPr>
-        <w:t>голосов</w:t>
+        <w:t xml:space="preserve"> (Принимается – 2/3 от общего числа голосов собственников помещений)</w:t>
       </w:r>
-      <w:proofErr w:type="gramEnd"/>
-      <w:r>
-        <w:rPr>
-          <w:rFonts w:ascii="Times New Roman" w:eastAsia="Arial" w:hAnsi="Times New Roman" w:cs="Times New Roman"/>
-          <w:i/>
-          <w:iCs/>
-        </w:rPr>
-        <w:t xml:space="preserve"> принимающих участие в собрании)</w:t>
-      </w:r>
+      <w:bookmarkStart w:id="0" w:name="_GoBack"/>
+      <w:bookmarkEnd w:id="0"/>
     </w:p>
     <w:p>
       <w:pPr>
@@ -24795,7 +24585,7 @@
 </file>
 
 <file path=customXml/itemProps1.xml><?xml version="1.0" encoding="utf-8"?>
-<ds:datastoreItem xmlns:ds="http://schemas.openxmlformats.org/officeDocument/2006/customXml" ds:itemID="{8E1A0B9F-AE5E-448E-97C4-4F534719CF4A}">
+<ds:datastoreItem xmlns:ds="http://schemas.openxmlformats.org/officeDocument/2006/customXml" ds:itemID="{7D840FA6-E4BC-42C2-9532-901AF784E12A}">
   <ds:schemaRefs>
     <ds:schemaRef ds:uri="http://schemas.openxmlformats.org/officeDocument/2006/bibliography"/>
   </ds:schemaRefs>

--- a/Расписка вручения уведомлений1.docx
+++ b/Расписка вручения уведомлений1.docx
@@ -1441,6 +1441,71 @@
         </w:rPr>
         <w:t xml:space="preserve"> (Принимается – 2/3 от общего числа голосов собственников помещений)</w:t>
       </w:r>
+    </w:p>
+    <w:p>
+      <w:pPr>
+        <w:pStyle w:val="ListParagraph"/>
+        <w:widowControl/>
+        <w:numPr>
+          <w:ilvl w:val="0"/>
+          <w:numId w:val="3"/>
+        </w:numPr>
+        <w:tabs>
+          <w:tab w:val="left" w:pos="851"/>
+        </w:tabs>
+        <w:suppressAutoHyphens w:val="0"/>
+        <w:spacing w:after="0" w:line="240" w:lineRule="auto"/>
+        <w:ind w:left="0" w:firstLine="284"/>
+        <w:jc w:val="both"/>
+        <w:rPr>
+          <w:rFonts w:ascii="Times New Roman" w:eastAsia="Arial" w:hAnsi="Times New Roman" w:cs="Times New Roman"/>
+          <w:b/>
+          <w:bCs/>
+        </w:rPr>
+      </w:pPr>
+      <w:r>
+        <w:rPr>
+          <w:rFonts w:ascii="Times New Roman" w:eastAsia="Arial" w:hAnsi="Times New Roman" w:cs="Times New Roman"/>
+          <w:b/>
+        </w:rPr>
+        <w:t>О передаче в пользование общего имущества, расположенного под лестничным пространством на первых этажах в жилых подъездах многоквартирного дома, путем установки перегородки с дверью без уменьшения размера общего имущества в многоквартирном доме, без присоединения данной площади в личную площадь жилого помещения в целях хранения детских колясок, велосипедов.</w:t>
+      </w:r>
+      <w:r>
+        <w:rPr>
+          <w:rFonts w:ascii="Times New Roman" w:eastAsia="Arial" w:hAnsi="Times New Roman" w:cs="Times New Roman"/>
+          <w:b/>
+        </w:rPr>
+        <w:t xml:space="preserve"> </w:t>
+      </w:r>
+      <w:r>
+        <w:rPr>
+          <w:rFonts w:ascii="Times New Roman" w:eastAsia="Arial" w:hAnsi="Times New Roman" w:cs="Times New Roman"/>
+          <w:i/>
+        </w:rPr>
+        <w:t>(Принимается – 2/3 от общего числа голосов собственников помещений)</w:t>
+      </w:r>
+    </w:p>
+    <w:p>
+      <w:pPr>
+        <w:pStyle w:val="ListParagraph"/>
+        <w:widowControl/>
+        <w:numPr>
+          <w:ilvl w:val="0"/>
+          <w:numId w:val="3"/>
+        </w:numPr>
+        <w:tabs>
+          <w:tab w:val="left" w:pos="851"/>
+        </w:tabs>
+        <w:suppressAutoHyphens w:val="0"/>
+        <w:spacing w:after="0" w:line="240" w:lineRule="auto"/>
+        <w:ind w:left="0" w:firstLine="284"/>
+        <w:jc w:val="both"/>
+        <w:rPr>
+          <w:rFonts w:ascii="Times New Roman" w:eastAsia="Arial" w:hAnsi="Times New Roman" w:cs="Times New Roman"/>
+          <w:b/>
+          <w:bCs/>
+        </w:rPr>
+      </w:pPr>
       <w:bookmarkStart w:id="0" w:name="_GoBack"/>
       <w:bookmarkEnd w:id="0"/>
     </w:p>
@@ -23245,7 +23310,7 @@
         <w:sz w:val="16"/>
         <w:szCs w:val="16"/>
       </w:rPr>
-      <w:t>14</w:t>
+      <w:t>3</w:t>
     </w:r>
     <w:r>
       <w:rPr>
@@ -24585,7 +24650,7 @@
 </file>
 
 <file path=customXml/itemProps1.xml><?xml version="1.0" encoding="utf-8"?>
-<ds:datastoreItem xmlns:ds="http://schemas.openxmlformats.org/officeDocument/2006/customXml" ds:itemID="{7D840FA6-E4BC-42C2-9532-901AF784E12A}">
+<ds:datastoreItem xmlns:ds="http://schemas.openxmlformats.org/officeDocument/2006/customXml" ds:itemID="{4EAD4D8E-03C1-497C-8BEB-27487575AD93}">
   <ds:schemaRefs>
     <ds:schemaRef ds:uri="http://schemas.openxmlformats.org/officeDocument/2006/bibliography"/>
   </ds:schemaRefs>

--- a/Расписка вручения уведомлений1.docx
+++ b/Расписка вручения уведомлений1.docx
@@ -1,6 +1,6 @@
 
 <file path=word/document.xml><?xml version="1.0" encoding="utf-8"?>
-<w:document xmlns:wpc="http://schemas.microsoft.com/office/word/2010/wordprocessingCanvas" xmlns:cx="http://schemas.microsoft.com/office/drawing/2014/chartex" xmlns:cx1="http://schemas.microsoft.com/office/drawing/2015/9/8/chartex" xmlns:mc="http://schemas.openxmlformats.org/markup-compatibility/2006" xmlns:o="urn:schemas-microsoft-com:office:office" xmlns:r="http://schemas.openxmlformats.org/officeDocument/2006/relationships" xmlns:m="http://schemas.openxmlformats.org/officeDocument/2006/math" xmlns:v="urn:schemas-microsoft-com:vml" xmlns:wp14="http://schemas.microsoft.com/office/word/2010/wordprocessingDrawing" xmlns:wp="http://schemas.openxmlformats.org/drawingml/2006/wordprocessingDrawing" xmlns:w10="urn:schemas-microsoft-com:office:word" xmlns:w="http://schemas.openxmlformats.org/wordprocessingml/2006/main" xmlns:w14="http://schemas.microsoft.com/office/word/2010/wordml" xmlns:w15="http://schemas.microsoft.com/office/word/2012/wordml" xmlns:w16se="http://schemas.microsoft.com/office/word/2015/wordml/symex" xmlns:wpg="http://schemas.microsoft.com/office/word/2010/wordprocessingGroup" xmlns:wpi="http://schemas.microsoft.com/office/word/2010/wordprocessingInk" xmlns:wne="http://schemas.microsoft.com/office/word/2006/wordml" xmlns:wps="http://schemas.microsoft.com/office/word/2010/wordprocessingShape" mc:Ignorable="w14 w15 w16se wp14">
+<w:document xmlns:wpc="http://schemas.microsoft.com/office/word/2010/wordprocessingCanvas" xmlns:mc="http://schemas.openxmlformats.org/markup-compatibility/2006" xmlns:o="urn:schemas-microsoft-com:office:office" xmlns:r="http://schemas.openxmlformats.org/officeDocument/2006/relationships" xmlns:m="http://schemas.openxmlformats.org/officeDocument/2006/math" xmlns:v="urn:schemas-microsoft-com:vml" xmlns:wp14="http://schemas.microsoft.com/office/word/2010/wordprocessingDrawing" xmlns:wp="http://schemas.openxmlformats.org/drawingml/2006/wordprocessingDrawing" xmlns:w10="urn:schemas-microsoft-com:office:word" xmlns:w="http://schemas.openxmlformats.org/wordprocessingml/2006/main" xmlns:w14="http://schemas.microsoft.com/office/word/2010/wordml" xmlns:w15="http://schemas.microsoft.com/office/word/2012/wordml" xmlns:wpg="http://schemas.microsoft.com/office/word/2010/wordprocessingGroup" xmlns:wpi="http://schemas.microsoft.com/office/word/2010/wordprocessingInk" xmlns:wne="http://schemas.microsoft.com/office/word/2006/wordml" xmlns:wps="http://schemas.microsoft.com/office/word/2010/wordprocessingShape" mc:Ignorable="w14 w15 wp14">
   <w:body>
     <w:p>
       <w:pPr>
@@ -326,23 +326,13 @@
           <w:szCs w:val="22"/>
         </w:rPr>
       </w:pPr>
-      <w:proofErr w:type="spellStart"/>
       <w:r>
         <w:rPr>
           <w:rFonts w:ascii="Times New Roman" w:hAnsi="Times New Roman" w:cs="Times New Roman"/>
           <w:sz w:val="22"/>
           <w:szCs w:val="22"/>
         </w:rPr>
-        <w:t>Маргорин</w:t>
-      </w:r>
-      <w:proofErr w:type="spellEnd"/>
-      <w:r>
-        <w:rPr>
-          <w:rFonts w:ascii="Times New Roman" w:hAnsi="Times New Roman" w:cs="Times New Roman"/>
-          <w:sz w:val="22"/>
-          <w:szCs w:val="22"/>
-        </w:rPr>
-        <w:t xml:space="preserve"> Кирилл Олегович</w:t>
+        <w:t>Маргорин Кирилл Олегович</w:t>
       </w:r>
       <w:r>
         <w:rPr>
@@ -647,7 +637,7 @@
     </w:p>
     <w:p>
       <w:pPr>
-        <w:pStyle w:val="a3"/>
+        <w:pStyle w:val="ListParagraph"/>
         <w:widowControl/>
         <w:numPr>
           <w:ilvl w:val="0"/>
@@ -703,7 +693,7 @@
     </w:p>
     <w:p>
       <w:pPr>
-        <w:pStyle w:val="a3"/>
+        <w:pStyle w:val="ListParagraph"/>
         <w:widowControl/>
         <w:numPr>
           <w:ilvl w:val="0"/>
@@ -736,30 +726,40 @@
           <w:i/>
           <w:iCs/>
         </w:rPr>
-        <w:t xml:space="preserve">(Принимается – 50% плюс один голос от общего числа </w:t>
-      </w:r>
-      <w:proofErr w:type="gramStart"/>
+        <w:t>(</w:t>
+      </w:r>
+      <w:bookmarkStart w:id="0" w:name="_GoBack"/>
+      <w:bookmarkEnd w:id="0"/>
       <w:r>
         <w:rPr>
           <w:rFonts w:ascii="Times New Roman" w:eastAsia="Arial" w:hAnsi="Times New Roman" w:cs="Times New Roman"/>
           <w:i/>
           <w:iCs/>
         </w:rPr>
-        <w:t>голосов</w:t>
-      </w:r>
-      <w:proofErr w:type="gramEnd"/>
+        <w:t xml:space="preserve">Принимается – 50% плюс один голос от общего числа </w:t>
+      </w:r>
+      <w:proofErr w:type="gramStart"/>
       <w:r>
         <w:rPr>
           <w:rFonts w:ascii="Times New Roman" w:eastAsia="Arial" w:hAnsi="Times New Roman" w:cs="Times New Roman"/>
           <w:i/>
           <w:iCs/>
         </w:rPr>
+        <w:t>голосов</w:t>
+      </w:r>
+      <w:proofErr w:type="gramEnd"/>
+      <w:r>
+        <w:rPr>
+          <w:rFonts w:ascii="Times New Roman" w:eastAsia="Arial" w:hAnsi="Times New Roman" w:cs="Times New Roman"/>
+          <w:i/>
+          <w:iCs/>
+        </w:rPr>
         <w:t xml:space="preserve"> принимающих участие в собрании)</w:t>
       </w:r>
     </w:p>
     <w:p>
       <w:pPr>
-        <w:pStyle w:val="a3"/>
+        <w:pStyle w:val="ListParagraph"/>
         <w:widowControl/>
         <w:numPr>
           <w:ilvl w:val="0"/>
@@ -817,7 +817,7 @@
     </w:p>
     <w:p>
       <w:pPr>
-        <w:pStyle w:val="a3"/>
+        <w:pStyle w:val="ListParagraph"/>
         <w:widowControl/>
         <w:numPr>
           <w:ilvl w:val="0"/>
@@ -885,7 +885,7 @@
     </w:p>
     <w:p>
       <w:pPr>
-        <w:pStyle w:val="a3"/>
+        <w:pStyle w:val="ListParagraph"/>
         <w:widowControl/>
         <w:numPr>
           <w:ilvl w:val="0"/>
@@ -973,7 +973,7 @@
     </w:p>
     <w:p>
       <w:pPr>
-        <w:pStyle w:val="a3"/>
+        <w:pStyle w:val="ListParagraph"/>
         <w:widowControl/>
         <w:numPr>
           <w:ilvl w:val="0"/>
@@ -1029,7 +1029,7 @@
     </w:p>
     <w:p>
       <w:pPr>
-        <w:pStyle w:val="a3"/>
+        <w:pStyle w:val="ListParagraph"/>
         <w:widowControl/>
         <w:numPr>
           <w:ilvl w:val="0"/>
@@ -1086,7 +1086,7 @@
     </w:p>
     <w:p>
       <w:pPr>
-        <w:pStyle w:val="a3"/>
+        <w:pStyle w:val="ListParagraph"/>
         <w:widowControl/>
         <w:numPr>
           <w:ilvl w:val="0"/>
@@ -1142,7 +1142,7 @@
     </w:p>
     <w:p>
       <w:pPr>
-        <w:pStyle w:val="a3"/>
+        <w:pStyle w:val="ListParagraph"/>
         <w:widowControl/>
         <w:numPr>
           <w:ilvl w:val="0"/>
@@ -1198,7 +1198,7 @@
     </w:p>
     <w:p>
       <w:pPr>
-        <w:pStyle w:val="a3"/>
+        <w:pStyle w:val="ListParagraph"/>
         <w:widowControl/>
         <w:numPr>
           <w:ilvl w:val="1"/>
@@ -1237,7 +1237,7 @@
     </w:p>
     <w:p>
       <w:pPr>
-        <w:pStyle w:val="a3"/>
+        <w:pStyle w:val="ListParagraph"/>
         <w:widowControl/>
         <w:numPr>
           <w:ilvl w:val="1"/>
@@ -1267,7 +1267,7 @@
     </w:p>
     <w:p>
       <w:pPr>
-        <w:pStyle w:val="a3"/>
+        <w:pStyle w:val="ListParagraph"/>
         <w:widowControl/>
         <w:numPr>
           <w:ilvl w:val="0"/>
@@ -1313,7 +1313,7 @@
     </w:p>
     <w:p>
       <w:pPr>
-        <w:pStyle w:val="a3"/>
+        <w:pStyle w:val="ListParagraph"/>
         <w:widowControl/>
         <w:numPr>
           <w:ilvl w:val="0"/>
@@ -1343,7 +1343,7 @@
     </w:p>
     <w:p>
       <w:pPr>
-        <w:pStyle w:val="a3"/>
+        <w:pStyle w:val="ListParagraph"/>
         <w:widowControl/>
         <w:numPr>
           <w:ilvl w:val="0"/>
@@ -1373,7 +1373,7 @@
     </w:p>
     <w:p>
       <w:pPr>
-        <w:pStyle w:val="a3"/>
+        <w:pStyle w:val="ListParagraph"/>
         <w:widowControl/>
         <w:numPr>
           <w:ilvl w:val="0"/>
@@ -1552,7 +1552,7 @@
     </w:p>
     <w:p>
       <w:pPr>
-        <w:pStyle w:val="a3"/>
+        <w:pStyle w:val="ListParagraph"/>
         <w:widowControl/>
         <w:numPr>
           <w:ilvl w:val="0"/>
@@ -1608,7 +1608,7 @@
     </w:p>
     <w:p>
       <w:pPr>
-        <w:pStyle w:val="a3"/>
+        <w:pStyle w:val="ListParagraph"/>
         <w:widowControl/>
         <w:numPr>
           <w:ilvl w:val="0"/>
@@ -1664,7 +1664,7 @@
     </w:p>
     <w:p>
       <w:pPr>
-        <w:pStyle w:val="a3"/>
+        <w:pStyle w:val="ListParagraph"/>
         <w:widowControl/>
         <w:numPr>
           <w:ilvl w:val="0"/>
@@ -1700,7 +1700,7 @@
     </w:p>
     <w:p>
       <w:pPr>
-        <w:pStyle w:val="a3"/>
+        <w:pStyle w:val="ListParagraph"/>
         <w:widowControl/>
         <w:numPr>
           <w:ilvl w:val="0"/>
@@ -1743,21 +1743,13 @@
     </w:p>
     <w:p>
       <w:pPr>
-        <w:pStyle w:val="a3"/>
-        <w:widowControl/>
-        <w:numPr>
-          <w:ilvl w:val="0"/>
-          <w:numId w:val="3"/>
-        </w:numPr>
         <w:tabs>
           <w:tab w:val="left" w:pos="851"/>
         </w:tabs>
         <w:suppressAutoHyphens w:val="0"/>
-        <w:spacing w:after="0" w:line="240" w:lineRule="auto"/>
-        <w:ind w:left="0" w:firstLine="284"/>
         <w:jc w:val="both"/>
         <w:rPr>
-          <w:rFonts w:ascii="Times New Roman" w:eastAsia="Arial" w:hAnsi="Times New Roman" w:cs="Times New Roman"/>
+          <w:rFonts w:eastAsia="Arial"/>
           <w:b/>
           <w:bCs/>
         </w:rPr>
@@ -2189,7 +2181,7 @@
             </w:r>
             <w:r>
               <w:rPr>
-                <w:rStyle w:val="ab"/>
+                <w:rStyle w:val="EndnoteReference"/>
                 <w:b/>
                 <w:bCs/>
                 <w:color w:val="000000"/>
@@ -9717,23 +9709,13 @@
                 <w:lang w:eastAsia="ru-RU"/>
               </w:rPr>
             </w:pPr>
-            <w:proofErr w:type="spellStart"/>
-            <w:r>
-              <w:rPr>
-                <w:rFonts w:ascii="Calibri" w:hAnsi="Calibri"/>
-                <w:color w:val="000000" w:themeColor="text1"/>
-                <w:lang w:eastAsia="ru-RU"/>
-              </w:rPr>
-              <w:t>Маргорин</w:t>
-            </w:r>
-            <w:proofErr w:type="spellEnd"/>
-            <w:r>
-              <w:rPr>
-                <w:rFonts w:ascii="Calibri" w:hAnsi="Calibri"/>
-                <w:color w:val="000000" w:themeColor="text1"/>
-                <w:lang w:eastAsia="ru-RU"/>
-              </w:rPr>
-              <w:t xml:space="preserve"> Кирилл Олегович</w:t>
+            <w:r>
+              <w:rPr>
+                <w:rFonts w:ascii="Calibri" w:hAnsi="Calibri"/>
+                <w:color w:val="000000" w:themeColor="text1"/>
+                <w:lang w:eastAsia="ru-RU"/>
+              </w:rPr>
+              <w:t>Маргорин Кирилл Олегович</w:t>
             </w:r>
           </w:p>
         </w:tc>
@@ -9898,23 +9880,13 @@
                 <w:lang w:eastAsia="ru-RU"/>
               </w:rPr>
             </w:pPr>
-            <w:proofErr w:type="spellStart"/>
-            <w:r>
-              <w:rPr>
-                <w:rFonts w:ascii="Calibri" w:hAnsi="Calibri"/>
-                <w:color w:val="000000" w:themeColor="text1"/>
-                <w:lang w:eastAsia="ru-RU"/>
-              </w:rPr>
-              <w:t>Маргорин</w:t>
-            </w:r>
-            <w:proofErr w:type="spellEnd"/>
-            <w:r>
-              <w:rPr>
-                <w:rFonts w:ascii="Calibri" w:hAnsi="Calibri"/>
-                <w:color w:val="000000" w:themeColor="text1"/>
-                <w:lang w:eastAsia="ru-RU"/>
-              </w:rPr>
-              <w:t xml:space="preserve"> Кирилл Олегович</w:t>
+            <w:r>
+              <w:rPr>
+                <w:rFonts w:ascii="Calibri" w:hAnsi="Calibri"/>
+                <w:color w:val="000000" w:themeColor="text1"/>
+                <w:lang w:eastAsia="ru-RU"/>
+              </w:rPr>
+              <w:t>Маргорин Кирилл Олегович</w:t>
             </w:r>
           </w:p>
         </w:tc>
@@ -12108,8 +12080,6 @@
               </w:rPr>
               <w:t>40</w:t>
             </w:r>
-            <w:bookmarkStart w:id="0" w:name="_GoBack"/>
-            <w:bookmarkEnd w:id="0"/>
           </w:p>
         </w:tc>
         <w:tc>
@@ -12255,7 +12225,7 @@
 </file>
 
 <file path=word/endnotes.xml><?xml version="1.0" encoding="utf-8"?>
-<w:endnotes xmlns:wpc="http://schemas.microsoft.com/office/word/2010/wordprocessingCanvas" xmlns:cx="http://schemas.microsoft.com/office/drawing/2014/chartex" xmlns:cx1="http://schemas.microsoft.com/office/drawing/2015/9/8/chartex" xmlns:mc="http://schemas.openxmlformats.org/markup-compatibility/2006" xmlns:o="urn:schemas-microsoft-com:office:office" xmlns:r="http://schemas.openxmlformats.org/officeDocument/2006/relationships" xmlns:m="http://schemas.openxmlformats.org/officeDocument/2006/math" xmlns:v="urn:schemas-microsoft-com:vml" xmlns:wp14="http://schemas.microsoft.com/office/word/2010/wordprocessingDrawing" xmlns:wp="http://schemas.openxmlformats.org/drawingml/2006/wordprocessingDrawing" xmlns:w10="urn:schemas-microsoft-com:office:word" xmlns:w="http://schemas.openxmlformats.org/wordprocessingml/2006/main" xmlns:w14="http://schemas.microsoft.com/office/word/2010/wordml" xmlns:w15="http://schemas.microsoft.com/office/word/2012/wordml" xmlns:w16se="http://schemas.microsoft.com/office/word/2015/wordml/symex" xmlns:wpg="http://schemas.microsoft.com/office/word/2010/wordprocessingGroup" xmlns:wpi="http://schemas.microsoft.com/office/word/2010/wordprocessingInk" xmlns:wne="http://schemas.microsoft.com/office/word/2006/wordml" xmlns:wps="http://schemas.microsoft.com/office/word/2010/wordprocessingShape" mc:Ignorable="w14 w15 w16se wp14">
+<w:endnotes xmlns:wpc="http://schemas.microsoft.com/office/word/2010/wordprocessingCanvas" xmlns:mc="http://schemas.openxmlformats.org/markup-compatibility/2006" xmlns:o="urn:schemas-microsoft-com:office:office" xmlns:r="http://schemas.openxmlformats.org/officeDocument/2006/relationships" xmlns:m="http://schemas.openxmlformats.org/officeDocument/2006/math" xmlns:v="urn:schemas-microsoft-com:vml" xmlns:wp14="http://schemas.microsoft.com/office/word/2010/wordprocessingDrawing" xmlns:wp="http://schemas.openxmlformats.org/drawingml/2006/wordprocessingDrawing" xmlns:w10="urn:schemas-microsoft-com:office:word" xmlns:w="http://schemas.openxmlformats.org/wordprocessingml/2006/main" xmlns:w14="http://schemas.microsoft.com/office/word/2010/wordml" xmlns:w15="http://schemas.microsoft.com/office/word/2012/wordml" xmlns:wpg="http://schemas.microsoft.com/office/word/2010/wordprocessingGroup" xmlns:wpi="http://schemas.microsoft.com/office/word/2010/wordprocessingInk" xmlns:wne="http://schemas.microsoft.com/office/word/2006/wordml" xmlns:wps="http://schemas.microsoft.com/office/word/2010/wordprocessingShape" mc:Ignorable="w14 w15 wp14">
   <w:endnote w:type="separator" w:id="-1">
     <w:p>
       <w:r>
@@ -12273,11 +12243,11 @@
   <w:endnote w:id="1">
     <w:p>
       <w:pPr>
-        <w:pStyle w:val="a9"/>
+        <w:pStyle w:val="EndnoteText"/>
       </w:pPr>
       <w:r>
         <w:rPr>
-          <w:rStyle w:val="ab"/>
+          <w:rStyle w:val="EndnoteReference"/>
         </w:rPr>
         <w:endnoteRef/>
       </w:r>
@@ -12296,10 +12266,10 @@
 </file>
 
 <file path=word/footer1.xml><?xml version="1.0" encoding="utf-8"?>
-<w:ftr xmlns:wpc="http://schemas.microsoft.com/office/word/2010/wordprocessingCanvas" xmlns:cx="http://schemas.microsoft.com/office/drawing/2014/chartex" xmlns:cx1="http://schemas.microsoft.com/office/drawing/2015/9/8/chartex" xmlns:mc="http://schemas.openxmlformats.org/markup-compatibility/2006" xmlns:o="urn:schemas-microsoft-com:office:office" xmlns:r="http://schemas.openxmlformats.org/officeDocument/2006/relationships" xmlns:m="http://schemas.openxmlformats.org/officeDocument/2006/math" xmlns:v="urn:schemas-microsoft-com:vml" xmlns:wp14="http://schemas.microsoft.com/office/word/2010/wordprocessingDrawing" xmlns:wp="http://schemas.openxmlformats.org/drawingml/2006/wordprocessingDrawing" xmlns:w10="urn:schemas-microsoft-com:office:word" xmlns:w="http://schemas.openxmlformats.org/wordprocessingml/2006/main" xmlns:w14="http://schemas.microsoft.com/office/word/2010/wordml" xmlns:w15="http://schemas.microsoft.com/office/word/2012/wordml" xmlns:w16se="http://schemas.microsoft.com/office/word/2015/wordml/symex" xmlns:wpg="http://schemas.microsoft.com/office/word/2010/wordprocessingGroup" xmlns:wpi="http://schemas.microsoft.com/office/word/2010/wordprocessingInk" xmlns:wne="http://schemas.microsoft.com/office/word/2006/wordml" xmlns:wps="http://schemas.microsoft.com/office/word/2010/wordprocessingShape" mc:Ignorable="w14 w15 w16se wp14">
+<w:ftr xmlns:wpc="http://schemas.microsoft.com/office/word/2010/wordprocessingCanvas" xmlns:mc="http://schemas.openxmlformats.org/markup-compatibility/2006" xmlns:o="urn:schemas-microsoft-com:office:office" xmlns:r="http://schemas.openxmlformats.org/officeDocument/2006/relationships" xmlns:m="http://schemas.openxmlformats.org/officeDocument/2006/math" xmlns:v="urn:schemas-microsoft-com:vml" xmlns:wp14="http://schemas.microsoft.com/office/word/2010/wordprocessingDrawing" xmlns:wp="http://schemas.openxmlformats.org/drawingml/2006/wordprocessingDrawing" xmlns:w10="urn:schemas-microsoft-com:office:word" xmlns:w="http://schemas.openxmlformats.org/wordprocessingml/2006/main" xmlns:w14="http://schemas.microsoft.com/office/word/2010/wordml" xmlns:w15="http://schemas.microsoft.com/office/word/2012/wordml" xmlns:wpg="http://schemas.microsoft.com/office/word/2010/wordprocessingGroup" xmlns:wpi="http://schemas.microsoft.com/office/word/2010/wordprocessingInk" xmlns:wne="http://schemas.microsoft.com/office/word/2006/wordml" xmlns:wps="http://schemas.microsoft.com/office/word/2010/wordprocessingShape" mc:Ignorable="w14 w15 wp14">
   <w:p>
     <w:pPr>
-      <w:pStyle w:val="a7"/>
+      <w:pStyle w:val="Footer"/>
       <w:pBdr>
         <w:top w:val="thinThickSmallGap" w:sz="24" w:space="1" w:color="622423"/>
       </w:pBdr>
@@ -12322,7 +12292,7 @@
   </w:p>
   <w:p>
     <w:pPr>
-      <w:pStyle w:val="a7"/>
+      <w:pStyle w:val="Footer"/>
       <w:pBdr>
         <w:top w:val="thinThickSmallGap" w:sz="24" w:space="1" w:color="622423"/>
       </w:pBdr>
@@ -12348,7 +12318,7 @@
   </w:p>
   <w:p>
     <w:pPr>
-      <w:pStyle w:val="a7"/>
+      <w:pStyle w:val="Footer"/>
       <w:jc w:val="right"/>
     </w:pPr>
     <w:r>
@@ -12393,7 +12363,7 @@
         <w:sz w:val="16"/>
         <w:szCs w:val="16"/>
       </w:rPr>
-      <w:t>4</w:t>
+      <w:t>8</w:t>
     </w:r>
     <w:r>
       <w:rPr>
@@ -12407,19 +12377,19 @@
   </w:p>
   <w:p>
     <w:pPr>
-      <w:pStyle w:val="a7"/>
+      <w:pStyle w:val="Footer"/>
     </w:pPr>
   </w:p>
   <w:p>
     <w:pPr>
-      <w:pStyle w:val="a7"/>
+      <w:pStyle w:val="Footer"/>
     </w:pPr>
   </w:p>
 </w:ftr>
 </file>
 
 <file path=word/footnotes.xml><?xml version="1.0" encoding="utf-8"?>
-<w:footnotes xmlns:wpc="http://schemas.microsoft.com/office/word/2010/wordprocessingCanvas" xmlns:cx="http://schemas.microsoft.com/office/drawing/2014/chartex" xmlns:cx1="http://schemas.microsoft.com/office/drawing/2015/9/8/chartex" xmlns:mc="http://schemas.openxmlformats.org/markup-compatibility/2006" xmlns:o="urn:schemas-microsoft-com:office:office" xmlns:r="http://schemas.openxmlformats.org/officeDocument/2006/relationships" xmlns:m="http://schemas.openxmlformats.org/officeDocument/2006/math" xmlns:v="urn:schemas-microsoft-com:vml" xmlns:wp14="http://schemas.microsoft.com/office/word/2010/wordprocessingDrawing" xmlns:wp="http://schemas.openxmlformats.org/drawingml/2006/wordprocessingDrawing" xmlns:w10="urn:schemas-microsoft-com:office:word" xmlns:w="http://schemas.openxmlformats.org/wordprocessingml/2006/main" xmlns:w14="http://schemas.microsoft.com/office/word/2010/wordml" xmlns:w15="http://schemas.microsoft.com/office/word/2012/wordml" xmlns:w16se="http://schemas.microsoft.com/office/word/2015/wordml/symex" xmlns:wpg="http://schemas.microsoft.com/office/word/2010/wordprocessingGroup" xmlns:wpi="http://schemas.microsoft.com/office/word/2010/wordprocessingInk" xmlns:wne="http://schemas.microsoft.com/office/word/2006/wordml" xmlns:wps="http://schemas.microsoft.com/office/word/2010/wordprocessingShape" mc:Ignorable="w14 w15 w16se wp14">
+<w:footnotes xmlns:wpc="http://schemas.microsoft.com/office/word/2010/wordprocessingCanvas" xmlns:mc="http://schemas.openxmlformats.org/markup-compatibility/2006" xmlns:o="urn:schemas-microsoft-com:office:office" xmlns:r="http://schemas.openxmlformats.org/officeDocument/2006/relationships" xmlns:m="http://schemas.openxmlformats.org/officeDocument/2006/math" xmlns:v="urn:schemas-microsoft-com:vml" xmlns:wp14="http://schemas.microsoft.com/office/word/2010/wordprocessingDrawing" xmlns:wp="http://schemas.openxmlformats.org/drawingml/2006/wordprocessingDrawing" xmlns:w10="urn:schemas-microsoft-com:office:word" xmlns:w="http://schemas.openxmlformats.org/wordprocessingml/2006/main" xmlns:w14="http://schemas.microsoft.com/office/word/2010/wordml" xmlns:w15="http://schemas.microsoft.com/office/word/2012/wordml" xmlns:wpg="http://schemas.microsoft.com/office/word/2010/wordprocessingGroup" xmlns:wpi="http://schemas.microsoft.com/office/word/2010/wordprocessingInk" xmlns:wne="http://schemas.microsoft.com/office/word/2006/wordml" xmlns:wps="http://schemas.microsoft.com/office/word/2010/wordprocessingShape" mc:Ignorable="w14 w15 wp14">
   <w:footnote w:type="separator" w:id="-1">
     <w:p>
       <w:r>
@@ -12438,7 +12408,7 @@
 </file>
 
 <file path=word/numbering.xml><?xml version="1.0" encoding="utf-8"?>
-<w:numbering xmlns:wpc="http://schemas.microsoft.com/office/word/2010/wordprocessingCanvas" xmlns:cx="http://schemas.microsoft.com/office/drawing/2014/chartex" xmlns:cx1="http://schemas.microsoft.com/office/drawing/2015/9/8/chartex" xmlns:mc="http://schemas.openxmlformats.org/markup-compatibility/2006" xmlns:o="urn:schemas-microsoft-com:office:office" xmlns:r="http://schemas.openxmlformats.org/officeDocument/2006/relationships" xmlns:m="http://schemas.openxmlformats.org/officeDocument/2006/math" xmlns:v="urn:schemas-microsoft-com:vml" xmlns:wp14="http://schemas.microsoft.com/office/word/2010/wordprocessingDrawing" xmlns:wp="http://schemas.openxmlformats.org/drawingml/2006/wordprocessingDrawing" xmlns:w10="urn:schemas-microsoft-com:office:word" xmlns:w="http://schemas.openxmlformats.org/wordprocessingml/2006/main" xmlns:w14="http://schemas.microsoft.com/office/word/2010/wordml" xmlns:w15="http://schemas.microsoft.com/office/word/2012/wordml" xmlns:w16se="http://schemas.microsoft.com/office/word/2015/wordml/symex" xmlns:wpg="http://schemas.microsoft.com/office/word/2010/wordprocessingGroup" xmlns:wpi="http://schemas.microsoft.com/office/word/2010/wordprocessingInk" xmlns:wne="http://schemas.microsoft.com/office/word/2006/wordml" xmlns:wps="http://schemas.microsoft.com/office/word/2010/wordprocessingShape" mc:Ignorable="w14 w15 w16se wp14">
+<w:numbering xmlns:wpc="http://schemas.microsoft.com/office/word/2010/wordprocessingCanvas" xmlns:mc="http://schemas.openxmlformats.org/markup-compatibility/2006" xmlns:o="urn:schemas-microsoft-com:office:office" xmlns:r="http://schemas.openxmlformats.org/officeDocument/2006/relationships" xmlns:m="http://schemas.openxmlformats.org/officeDocument/2006/math" xmlns:v="urn:schemas-microsoft-com:vml" xmlns:wp14="http://schemas.microsoft.com/office/word/2010/wordprocessingDrawing" xmlns:wp="http://schemas.openxmlformats.org/drawingml/2006/wordprocessingDrawing" xmlns:w10="urn:schemas-microsoft-com:office:word" xmlns:w="http://schemas.openxmlformats.org/wordprocessingml/2006/main" xmlns:w14="http://schemas.microsoft.com/office/word/2010/wordml" xmlns:w15="http://schemas.microsoft.com/office/word/2012/wordml" xmlns:wpg="http://schemas.microsoft.com/office/word/2010/wordprocessingGroup" xmlns:wpi="http://schemas.microsoft.com/office/word/2010/wordprocessingInk" xmlns:wne="http://schemas.microsoft.com/office/word/2006/wordml" xmlns:wps="http://schemas.microsoft.com/office/word/2010/wordprocessingShape" mc:Ignorable="w14 w15 wp14">
   <w:abstractNum w:abstractNumId="0" w15:restartNumberingAfterBreak="0">
     <w:nsid w:val="00000007"/>
     <w:multiLevelType w:val="multilevel"/>
@@ -12834,7 +12804,7 @@
 </file>
 
 <file path=word/styles.xml><?xml version="1.0" encoding="utf-8"?>
-<w:styles xmlns:mc="http://schemas.openxmlformats.org/markup-compatibility/2006" xmlns:r="http://schemas.openxmlformats.org/officeDocument/2006/relationships" xmlns:w="http://schemas.openxmlformats.org/wordprocessingml/2006/main" xmlns:w14="http://schemas.microsoft.com/office/word/2010/wordml" xmlns:w15="http://schemas.microsoft.com/office/word/2012/wordml" xmlns:w16se="http://schemas.microsoft.com/office/word/2015/wordml/symex" mc:Ignorable="w14 w15 w16se">
+<w:styles xmlns:mc="http://schemas.openxmlformats.org/markup-compatibility/2006" xmlns:r="http://schemas.openxmlformats.org/officeDocument/2006/relationships" xmlns:w="http://schemas.openxmlformats.org/wordprocessingml/2006/main" xmlns:w14="http://schemas.microsoft.com/office/word/2010/wordml" xmlns:w15="http://schemas.microsoft.com/office/word/2012/wordml" mc:Ignorable="w14 w15">
   <w:docDefaults>
     <w:rPrDefault>
       <w:rPr>
@@ -13223,7 +13193,7 @@
     <w:lsdException w:name="List Table 6 Colorful Accent 6" w:uiPriority="51"/>
     <w:lsdException w:name="List Table 7 Colorful Accent 6" w:uiPriority="52"/>
   </w:latentStyles>
-  <w:style w:type="paragraph" w:default="1" w:styleId="a">
+  <w:style w:type="paragraph" w:default="1" w:styleId="Normal">
     <w:name w:val="Normal"/>
     <w:qFormat/>
     <w:rsid w:val="007D1EDF"/>
@@ -13238,13 +13208,13 @@
       <w:lang w:eastAsia="ar-SA"/>
     </w:rPr>
   </w:style>
-  <w:style w:type="character" w:default="1" w:styleId="a0">
+  <w:style w:type="character" w:default="1" w:styleId="DefaultParagraphFont">
     <w:name w:val="Default Paragraph Font"/>
     <w:uiPriority w:val="1"/>
     <w:semiHidden/>
     <w:unhideWhenUsed/>
   </w:style>
-  <w:style w:type="table" w:default="1" w:styleId="a1">
+  <w:style w:type="table" w:default="1" w:styleId="TableNormal">
     <w:name w:val="Normal Table"/>
     <w:uiPriority w:val="99"/>
     <w:semiHidden/>
@@ -13259,7 +13229,7 @@
       </w:tblCellMar>
     </w:tblPr>
   </w:style>
-  <w:style w:type="numbering" w:default="1" w:styleId="a2">
+  <w:style w:type="numbering" w:default="1" w:styleId="NoList">
     <w:name w:val="No List"/>
     <w:uiPriority w:val="99"/>
     <w:semiHidden/>
@@ -13280,9 +13250,9 @@
       <w:lang w:eastAsia="ar-SA"/>
     </w:rPr>
   </w:style>
-  <w:style w:type="paragraph" w:styleId="a3">
+  <w:style w:type="paragraph" w:styleId="ListParagraph">
     <w:name w:val="List Paragraph"/>
-    <w:basedOn w:val="a"/>
+    <w:basedOn w:val="Normal"/>
     <w:uiPriority w:val="34"/>
     <w:qFormat/>
     <w:rsid w:val="00C3765C"/>
@@ -13299,7 +13269,7 @@
       <w:szCs w:val="22"/>
     </w:rPr>
   </w:style>
-  <w:style w:type="character" w:customStyle="1" w:styleId="a4">
+  <w:style w:type="character" w:customStyle="1" w:styleId="a">
     <w:name w:val="Основной текст_"/>
     <w:link w:val="3"/>
     <w:rsid w:val="00C3765C"/>
@@ -13312,8 +13282,8 @@
   </w:style>
   <w:style w:type="paragraph" w:customStyle="1" w:styleId="3">
     <w:name w:val="Основной текст3"/>
-    <w:basedOn w:val="a"/>
-    <w:link w:val="a4"/>
+    <w:basedOn w:val="Normal"/>
+    <w:link w:val="a"/>
     <w:rsid w:val="00C3765C"/>
     <w:pPr>
       <w:widowControl w:val="0"/>
@@ -13330,10 +13300,10 @@
       <w:lang w:eastAsia="en-US"/>
     </w:rPr>
   </w:style>
-  <w:style w:type="paragraph" w:styleId="a5">
+  <w:style w:type="paragraph" w:styleId="Header">
     <w:name w:val="header"/>
-    <w:basedOn w:val="a"/>
-    <w:link w:val="a6"/>
+    <w:basedOn w:val="Normal"/>
+    <w:link w:val="HeaderChar"/>
     <w:uiPriority w:val="99"/>
     <w:unhideWhenUsed/>
     <w:rsid w:val="00C3765C"/>
@@ -13344,10 +13314,10 @@
       </w:tabs>
     </w:pPr>
   </w:style>
-  <w:style w:type="character" w:customStyle="1" w:styleId="a6">
-    <w:name w:val="Верхний колонтитул Знак"/>
-    <w:basedOn w:val="a0"/>
-    <w:link w:val="a5"/>
+  <w:style w:type="character" w:customStyle="1" w:styleId="HeaderChar">
+    <w:name w:val="Header Char"/>
+    <w:basedOn w:val="DefaultParagraphFont"/>
+    <w:link w:val="Header"/>
     <w:uiPriority w:val="99"/>
     <w:rsid w:val="00C3765C"/>
     <w:rPr>
@@ -13357,10 +13327,10 @@
       <w:lang w:eastAsia="ar-SA"/>
     </w:rPr>
   </w:style>
-  <w:style w:type="paragraph" w:styleId="a7">
+  <w:style w:type="paragraph" w:styleId="Footer">
     <w:name w:val="footer"/>
-    <w:basedOn w:val="a"/>
-    <w:link w:val="a8"/>
+    <w:basedOn w:val="Normal"/>
+    <w:link w:val="FooterChar"/>
     <w:uiPriority w:val="99"/>
     <w:unhideWhenUsed/>
     <w:rsid w:val="00C3765C"/>
@@ -13371,10 +13341,10 @@
       </w:tabs>
     </w:pPr>
   </w:style>
-  <w:style w:type="character" w:customStyle="1" w:styleId="a8">
-    <w:name w:val="Нижний колонтитул Знак"/>
-    <w:basedOn w:val="a0"/>
-    <w:link w:val="a7"/>
+  <w:style w:type="character" w:customStyle="1" w:styleId="FooterChar">
+    <w:name w:val="Footer Char"/>
+    <w:basedOn w:val="DefaultParagraphFont"/>
+    <w:link w:val="Footer"/>
     <w:uiPriority w:val="99"/>
     <w:rsid w:val="00C3765C"/>
     <w:rPr>
@@ -13384,10 +13354,10 @@
       <w:lang w:eastAsia="ar-SA"/>
     </w:rPr>
   </w:style>
-  <w:style w:type="paragraph" w:styleId="a9">
+  <w:style w:type="paragraph" w:styleId="EndnoteText">
     <w:name w:val="endnote text"/>
-    <w:basedOn w:val="a"/>
-    <w:link w:val="aa"/>
+    <w:basedOn w:val="Normal"/>
+    <w:link w:val="EndnoteTextChar"/>
     <w:uiPriority w:val="99"/>
     <w:semiHidden/>
     <w:unhideWhenUsed/>
@@ -13397,10 +13367,10 @@
       <w:szCs w:val="20"/>
     </w:rPr>
   </w:style>
-  <w:style w:type="character" w:customStyle="1" w:styleId="aa">
-    <w:name w:val="Текст концевой сноски Знак"/>
-    <w:basedOn w:val="a0"/>
-    <w:link w:val="a9"/>
+  <w:style w:type="character" w:customStyle="1" w:styleId="EndnoteTextChar">
+    <w:name w:val="Endnote Text Char"/>
+    <w:basedOn w:val="DefaultParagraphFont"/>
+    <w:link w:val="EndnoteText"/>
     <w:uiPriority w:val="99"/>
     <w:semiHidden/>
     <w:rsid w:val="000416F1"/>
@@ -13411,9 +13381,9 @@
       <w:lang w:eastAsia="ar-SA"/>
     </w:rPr>
   </w:style>
-  <w:style w:type="character" w:styleId="ab">
+  <w:style w:type="character" w:styleId="EndnoteReference">
     <w:name w:val="endnote reference"/>
-    <w:basedOn w:val="a0"/>
+    <w:basedOn w:val="DefaultParagraphFont"/>
     <w:uiPriority w:val="99"/>
     <w:semiHidden/>
     <w:unhideWhenUsed/>
@@ -13422,10 +13392,10 @@
       <w:vertAlign w:val="superscript"/>
     </w:rPr>
   </w:style>
-  <w:style w:type="paragraph" w:styleId="ac">
+  <w:style w:type="paragraph" w:styleId="BalloonText">
     <w:name w:val="Balloon Text"/>
-    <w:basedOn w:val="a"/>
-    <w:link w:val="ad"/>
+    <w:basedOn w:val="Normal"/>
+    <w:link w:val="BalloonTextChar"/>
     <w:uiPriority w:val="99"/>
     <w:semiHidden/>
     <w:unhideWhenUsed/>
@@ -13436,10 +13406,10 @@
       <w:szCs w:val="18"/>
     </w:rPr>
   </w:style>
-  <w:style w:type="character" w:customStyle="1" w:styleId="ad">
-    <w:name w:val="Текст выноски Знак"/>
-    <w:basedOn w:val="a0"/>
-    <w:link w:val="ac"/>
+  <w:style w:type="character" w:customStyle="1" w:styleId="BalloonTextChar">
+    <w:name w:val="Balloon Text Char"/>
+    <w:basedOn w:val="DefaultParagraphFont"/>
+    <w:link w:val="BalloonText"/>
     <w:uiPriority w:val="99"/>
     <w:semiHidden/>
     <w:rsid w:val="00C20542"/>
@@ -13450,7 +13420,7 @@
       <w:lang w:eastAsia="ar-SA"/>
     </w:rPr>
   </w:style>
-  <w:style w:type="character" w:styleId="ae">
+  <w:style w:type="character" w:styleId="Hyperlink">
     <w:name w:val="Hyperlink"/>
     <w:uiPriority w:val="99"/>
     <w:unhideWhenUsed/>
@@ -13733,7 +13703,7 @@
 </file>
 
 <file path=customXml/itemProps1.xml><?xml version="1.0" encoding="utf-8"?>
-<ds:datastoreItem xmlns:ds="http://schemas.openxmlformats.org/officeDocument/2006/customXml" ds:itemID="{CB9F7463-98ED-4C76-892A-F70E20C5F268}">
+<ds:datastoreItem xmlns:ds="http://schemas.openxmlformats.org/officeDocument/2006/customXml" ds:itemID="{8BBC4814-5E39-457A-92B3-549CB050E429}">
   <ds:schemaRefs>
     <ds:schemaRef ds:uri="http://schemas.openxmlformats.org/officeDocument/2006/bibliography"/>
   </ds:schemaRefs>
